--- a/Lecture-1.docx
+++ b/Lecture-1.docx
@@ -3,9 +3,177 @@
 <w:document xmlns:wpc="http://schemas.microsoft.com/office/word/2010/wordprocessingCanvas" xmlns:cx="http://schemas.microsoft.com/office/drawing/2014/chartex" xmlns:cx1="http://schemas.microsoft.com/office/drawing/2015/9/8/chartex" xmlns:cx2="http://schemas.microsoft.com/office/drawing/2015/10/21/chartex" xmlns:cx3="http://schemas.microsoft.com/office/drawing/2016/5/9/chartex" xmlns:cx4="http://schemas.microsoft.com/office/drawing/2016/5/10/chartex" xmlns:cx5="http://schemas.microsoft.com/office/drawing/2016/5/11/chartex" xmlns:cx6="http://schemas.microsoft.com/office/drawing/2016/5/12/chartex" xmlns:cx7="http://schemas.microsoft.com/office/drawing/2016/5/13/chartex" xmlns:cx8="http://schemas.microsoft.com/office/drawing/2016/5/14/chartex" xmlns:mc="http://schemas.openxmlformats.org/markup-compatibility/2006" xmlns:aink="http://schemas.microsoft.com/office/drawing/2016/ink" xmlns:am3d="http://schemas.microsoft.com/office/drawing/2017/model3d" xmlns:o="urn:schemas-microsoft-com:office:office" xmlns:r="http://schemas.openxmlformats.org/officeDocument/2006/relationships" xmlns:m="http://schemas.openxmlformats.org/officeDocument/2006/math" xmlns:v="urn:schemas-microsoft-com:vml" xmlns:wp14="http://schemas.microsoft.com/office/word/2010/wordprocessingDrawing" xmlns:wp="http://schemas.openxmlformats.org/drawingml/2006/wordprocessingDrawing" xmlns:w10="urn:schemas-microsoft-com:office:word" xmlns:w="http://schemas.openxmlformats.org/wordprocessingml/2006/main" xmlns:w14="http://schemas.microsoft.com/office/word/2010/wordml" xmlns:w15="http://schemas.microsoft.com/office/word/2012/wordml" xmlns:w16cid="http://schemas.microsoft.com/office/word/2016/wordml/cid" xmlns:w16se="http://schemas.microsoft.com/office/word/2015/wordml/symex" xmlns:wpg="http://schemas.microsoft.com/office/word/2010/wordprocessingGroup" xmlns:wpi="http://schemas.microsoft.com/office/word/2010/wordprocessingInk" xmlns:wne="http://schemas.microsoft.com/office/word/2006/wordml" xmlns:wps="http://schemas.microsoft.com/office/word/2010/wordprocessingShape" mc:Ignorable="w14 w15 w16se w16cid wp14">
   <w:body>
     <w:p>
+      <w:pPr>
+        <w:pStyle w:val="Title"/>
+      </w:pPr>
+      <w:r>
+        <w:t>Lecture 1</w:t>
+      </w:r>
+    </w:p>
+    <w:p/>
+    <w:p>
+      <w:pPr>
+        <w:pStyle w:val="p1"/>
+        <w:numPr>
+          <w:ilvl w:val="0"/>
+          <w:numId w:val="1"/>
+        </w:numPr>
+        <w:shd w:val="clear" w:color="auto" w:fill="FFFFFF"/>
+        <w:spacing w:before="0" w:beforeAutospacing="0" w:after="240" w:afterAutospacing="0"/>
+        <w:rPr>
+          <w:rFonts w:ascii="Arial" w:hAnsi="Arial"/>
+          <w:color w:val="000000"/>
+        </w:rPr>
+      </w:pPr>
+      <w:r>
+        <w:rPr>
+          <w:rFonts w:ascii="Arial" w:hAnsi="Arial"/>
+          <w:color w:val="000000"/>
+        </w:rPr>
+        <w:t>Basic concept or idea</w:t>
+      </w:r>
+      <w:r>
+        <w:rPr>
+          <w:rFonts w:ascii="Arial" w:hAnsi="Arial"/>
+          <w:color w:val="000000"/>
+        </w:rPr>
+        <w:t>; Similar to that of Bomberman, a 3D children friendly version where it almost a first-person shooter rather than birds eye view of the maze. The character will be throwing water balloons rather than the bombs in the previous version made.</w:t>
+      </w:r>
+    </w:p>
+    <w:p>
+      <w:pPr>
+        <w:pStyle w:val="p1"/>
+        <w:numPr>
+          <w:ilvl w:val="0"/>
+          <w:numId w:val="1"/>
+        </w:numPr>
+        <w:shd w:val="clear" w:color="auto" w:fill="FFFFFF"/>
+        <w:spacing w:before="0" w:beforeAutospacing="0" w:after="240" w:afterAutospacing="0"/>
+        <w:rPr>
+          <w:rFonts w:ascii="Arial" w:hAnsi="Arial"/>
+          <w:color w:val="000000"/>
+        </w:rPr>
+      </w:pPr>
+      <w:r>
+        <w:rPr>
+          <w:rFonts w:ascii="Arial" w:hAnsi="Arial"/>
+          <w:color w:val="000000"/>
+        </w:rPr>
+        <w:t>Goal</w:t>
+      </w:r>
+      <w:r>
+        <w:rPr>
+          <w:rFonts w:ascii="Arial" w:hAnsi="Arial"/>
+          <w:color w:val="000000"/>
+        </w:rPr>
+        <w:t>; Eliminate all the enemies in the game by striking them all with water balloons.</w:t>
+      </w:r>
+    </w:p>
+    <w:p>
+      <w:pPr>
+        <w:pStyle w:val="p1"/>
+        <w:numPr>
+          <w:ilvl w:val="0"/>
+          <w:numId w:val="1"/>
+        </w:numPr>
+        <w:shd w:val="clear" w:color="auto" w:fill="FFFFFF"/>
+        <w:spacing w:before="0" w:beforeAutospacing="0" w:after="240" w:afterAutospacing="0"/>
+        <w:rPr>
+          <w:rFonts w:ascii="Arial" w:hAnsi="Arial"/>
+          <w:color w:val="000000"/>
+        </w:rPr>
+      </w:pPr>
+      <w:r>
+        <w:rPr>
+          <w:rFonts w:ascii="Arial" w:hAnsi="Arial"/>
+          <w:color w:val="000000"/>
+        </w:rPr>
+        <w:t>Rules</w:t>
+      </w:r>
+      <w:r>
+        <w:rPr>
+          <w:rFonts w:ascii="Arial" w:hAnsi="Arial"/>
+          <w:color w:val="000000"/>
+        </w:rPr>
+        <w:t>; Character must eliminate all enemies in the shortest amount of time using the water balloons that are provided.</w:t>
+      </w:r>
+    </w:p>
+    <w:p>
+      <w:pPr>
+        <w:pStyle w:val="p1"/>
+        <w:numPr>
+          <w:ilvl w:val="0"/>
+          <w:numId w:val="1"/>
+        </w:numPr>
+        <w:shd w:val="clear" w:color="auto" w:fill="FFFFFF"/>
+        <w:spacing w:before="0" w:beforeAutospacing="0" w:after="240" w:afterAutospacing="0"/>
+        <w:rPr>
+          <w:rFonts w:ascii="Arial" w:hAnsi="Arial"/>
+          <w:color w:val="000000"/>
+        </w:rPr>
+      </w:pPr>
+      <w:r>
+        <w:rPr>
+          <w:rFonts w:ascii="Arial" w:hAnsi="Arial"/>
+          <w:color w:val="000000"/>
+        </w:rPr>
+        <w:t>Player mode</w:t>
+      </w:r>
+    </w:p>
+    <w:p>
+      <w:pPr>
+        <w:pStyle w:val="p1"/>
+        <w:numPr>
+          <w:ilvl w:val="0"/>
+          <w:numId w:val="1"/>
+        </w:numPr>
+        <w:shd w:val="clear" w:color="auto" w:fill="FFFFFF"/>
+        <w:spacing w:before="0" w:beforeAutospacing="0" w:after="240" w:afterAutospacing="0"/>
+        <w:rPr>
+          <w:rFonts w:ascii="Arial" w:hAnsi="Arial"/>
+          <w:color w:val="000000"/>
+        </w:rPr>
+      </w:pPr>
+      <w:r>
+        <w:rPr>
+          <w:rFonts w:ascii="Arial" w:hAnsi="Arial"/>
+          <w:color w:val="000000"/>
+        </w:rPr>
+        <w:t>Visual assets you will require to implement your game</w:t>
+      </w:r>
+      <w:r>
+        <w:rPr>
+          <w:rFonts w:ascii="Arial" w:hAnsi="Arial"/>
+          <w:color w:val="000000"/>
+        </w:rPr>
+        <w:t>; The visual assets will contain the character itself being a small character in a similar design to that of the Bomberman series, enemies will look the same as this. Also, a basic maze to begin with eventually progressing to harder levels as the game goes on.</w:t>
+      </w:r>
       <w:bookmarkStart w:id="0" w:name="_GoBack"/>
       <w:bookmarkEnd w:id="0"/>
     </w:p>
+    <w:p>
+      <w:pPr>
+        <w:pStyle w:val="p1"/>
+        <w:numPr>
+          <w:ilvl w:val="0"/>
+          <w:numId w:val="1"/>
+        </w:numPr>
+        <w:shd w:val="clear" w:color="auto" w:fill="FFFFFF"/>
+        <w:spacing w:before="0" w:beforeAutospacing="0" w:after="240" w:afterAutospacing="0"/>
+        <w:rPr>
+          <w:rFonts w:ascii="Arial" w:hAnsi="Arial"/>
+          <w:color w:val="000000"/>
+        </w:rPr>
+      </w:pPr>
+      <w:r>
+        <w:rPr>
+          <w:rFonts w:ascii="Arial" w:hAnsi="Arial"/>
+          <w:color w:val="000000"/>
+        </w:rPr>
+        <w:t>Idea for visual interface</w:t>
+      </w:r>
+    </w:p>
+    <w:p/>
     <w:sectPr>
       <w:pgSz w:w="11900" w:h="16840"/>
       <w:pgMar w:top="1440" w:right="1440" w:bottom="1440" w:left="1440" w:header="708" w:footer="708" w:gutter="0"/>
@@ -14,6 +182,127 @@
     </w:sectPr>
   </w:body>
 </w:document>
+</file>
+
+<file path=word/numbering.xml><?xml version="1.0" encoding="utf-8"?>
+<w:numbering xmlns:wpc="http://schemas.microsoft.com/office/word/2010/wordprocessingCanvas" xmlns:cx="http://schemas.microsoft.com/office/drawing/2014/chartex" xmlns:cx1="http://schemas.microsoft.com/office/drawing/2015/9/8/chartex" xmlns:cx2="http://schemas.microsoft.com/office/drawing/2015/10/21/chartex" xmlns:cx3="http://schemas.microsoft.com/office/drawing/2016/5/9/chartex" xmlns:cx4="http://schemas.microsoft.com/office/drawing/2016/5/10/chartex" xmlns:cx5="http://schemas.microsoft.com/office/drawing/2016/5/11/chartex" xmlns:cx6="http://schemas.microsoft.com/office/drawing/2016/5/12/chartex" xmlns:cx7="http://schemas.microsoft.com/office/drawing/2016/5/13/chartex" xmlns:cx8="http://schemas.microsoft.com/office/drawing/2016/5/14/chartex" xmlns:mc="http://schemas.openxmlformats.org/markup-compatibility/2006" xmlns:aink="http://schemas.microsoft.com/office/drawing/2016/ink" xmlns:am3d="http://schemas.microsoft.com/office/drawing/2017/model3d" xmlns:o="urn:schemas-microsoft-com:office:office" xmlns:r="http://schemas.openxmlformats.org/officeDocument/2006/relationships" xmlns:m="http://schemas.openxmlformats.org/officeDocument/2006/math" xmlns:v="urn:schemas-microsoft-com:vml" xmlns:wp14="http://schemas.microsoft.com/office/word/2010/wordprocessingDrawing" xmlns:wp="http://schemas.openxmlformats.org/drawingml/2006/wordprocessingDrawing" xmlns:w10="urn:schemas-microsoft-com:office:word" xmlns:w="http://schemas.openxmlformats.org/wordprocessingml/2006/main" xmlns:w14="http://schemas.microsoft.com/office/word/2010/wordml" xmlns:w15="http://schemas.microsoft.com/office/word/2012/wordml" xmlns:w16cid="http://schemas.microsoft.com/office/word/2016/wordml/cid" xmlns:w16se="http://schemas.microsoft.com/office/word/2015/wordml/symex" xmlns:wpg="http://schemas.microsoft.com/office/word/2010/wordprocessingGroup" xmlns:wpi="http://schemas.microsoft.com/office/word/2010/wordprocessingInk" xmlns:wne="http://schemas.microsoft.com/office/word/2006/wordml" xmlns:wps="http://schemas.microsoft.com/office/word/2010/wordprocessingShape" mc:Ignorable="w14 w15 w16se w16cid wp14">
+  <w:abstractNum w:abstractNumId="0" w15:restartNumberingAfterBreak="0">
+    <w:nsid w:val="35E00F00"/>
+    <w:multiLevelType w:val="hybridMultilevel"/>
+    <w:tmpl w:val="5BCC23F2"/>
+    <w:lvl w:ilvl="0" w:tplc="04090001">
+      <w:start w:val="1"/>
+      <w:numFmt w:val="bullet"/>
+      <w:lvlText w:val=""/>
+      <w:lvlJc w:val="left"/>
+      <w:pPr>
+        <w:ind w:left="720" w:hanging="360"/>
+      </w:pPr>
+      <w:rPr>
+        <w:rFonts w:ascii="Symbol" w:hAnsi="Symbol" w:hint="default"/>
+      </w:rPr>
+    </w:lvl>
+    <w:lvl w:ilvl="1" w:tplc="04090003" w:tentative="1">
+      <w:start w:val="1"/>
+      <w:numFmt w:val="bullet"/>
+      <w:lvlText w:val="o"/>
+      <w:lvlJc w:val="left"/>
+      <w:pPr>
+        <w:ind w:left="1440" w:hanging="360"/>
+      </w:pPr>
+      <w:rPr>
+        <w:rFonts w:ascii="Courier New" w:hAnsi="Courier New" w:cs="Courier New" w:hint="default"/>
+      </w:rPr>
+    </w:lvl>
+    <w:lvl w:ilvl="2" w:tplc="04090005" w:tentative="1">
+      <w:start w:val="1"/>
+      <w:numFmt w:val="bullet"/>
+      <w:lvlText w:val=""/>
+      <w:lvlJc w:val="left"/>
+      <w:pPr>
+        <w:ind w:left="2160" w:hanging="360"/>
+      </w:pPr>
+      <w:rPr>
+        <w:rFonts w:ascii="Wingdings" w:hAnsi="Wingdings" w:hint="default"/>
+      </w:rPr>
+    </w:lvl>
+    <w:lvl w:ilvl="3" w:tplc="04090001" w:tentative="1">
+      <w:start w:val="1"/>
+      <w:numFmt w:val="bullet"/>
+      <w:lvlText w:val=""/>
+      <w:lvlJc w:val="left"/>
+      <w:pPr>
+        <w:ind w:left="2880" w:hanging="360"/>
+      </w:pPr>
+      <w:rPr>
+        <w:rFonts w:ascii="Symbol" w:hAnsi="Symbol" w:hint="default"/>
+      </w:rPr>
+    </w:lvl>
+    <w:lvl w:ilvl="4" w:tplc="04090003" w:tentative="1">
+      <w:start w:val="1"/>
+      <w:numFmt w:val="bullet"/>
+      <w:lvlText w:val="o"/>
+      <w:lvlJc w:val="left"/>
+      <w:pPr>
+        <w:ind w:left="3600" w:hanging="360"/>
+      </w:pPr>
+      <w:rPr>
+        <w:rFonts w:ascii="Courier New" w:hAnsi="Courier New" w:cs="Courier New" w:hint="default"/>
+      </w:rPr>
+    </w:lvl>
+    <w:lvl w:ilvl="5" w:tplc="04090005" w:tentative="1">
+      <w:start w:val="1"/>
+      <w:numFmt w:val="bullet"/>
+      <w:lvlText w:val=""/>
+      <w:lvlJc w:val="left"/>
+      <w:pPr>
+        <w:ind w:left="4320" w:hanging="360"/>
+      </w:pPr>
+      <w:rPr>
+        <w:rFonts w:ascii="Wingdings" w:hAnsi="Wingdings" w:hint="default"/>
+      </w:rPr>
+    </w:lvl>
+    <w:lvl w:ilvl="6" w:tplc="04090001" w:tentative="1">
+      <w:start w:val="1"/>
+      <w:numFmt w:val="bullet"/>
+      <w:lvlText w:val=""/>
+      <w:lvlJc w:val="left"/>
+      <w:pPr>
+        <w:ind w:left="5040" w:hanging="360"/>
+      </w:pPr>
+      <w:rPr>
+        <w:rFonts w:ascii="Symbol" w:hAnsi="Symbol" w:hint="default"/>
+      </w:rPr>
+    </w:lvl>
+    <w:lvl w:ilvl="7" w:tplc="04090003" w:tentative="1">
+      <w:start w:val="1"/>
+      <w:numFmt w:val="bullet"/>
+      <w:lvlText w:val="o"/>
+      <w:lvlJc w:val="left"/>
+      <w:pPr>
+        <w:ind w:left="5760" w:hanging="360"/>
+      </w:pPr>
+      <w:rPr>
+        <w:rFonts w:ascii="Courier New" w:hAnsi="Courier New" w:cs="Courier New" w:hint="default"/>
+      </w:rPr>
+    </w:lvl>
+    <w:lvl w:ilvl="8" w:tplc="04090005" w:tentative="1">
+      <w:start w:val="1"/>
+      <w:numFmt w:val="bullet"/>
+      <w:lvlText w:val=""/>
+      <w:lvlJc w:val="left"/>
+      <w:pPr>
+        <w:ind w:left="6480" w:hanging="360"/>
+      </w:pPr>
+      <w:rPr>
+        <w:rFonts w:ascii="Wingdings" w:hAnsi="Wingdings" w:hint="default"/>
+      </w:rPr>
+    </w:lvl>
+  </w:abstractNum>
+  <w:num w:numId="1">
+    <w:abstractNumId w:val="0"/>
+  </w:num>
+</w:numbering>
 </file>
 
 <file path=word/styles.xml><?xml version="1.0" encoding="utf-8"?>
@@ -437,6 +726,50 @@
     <w:semiHidden/>
     <w:unhideWhenUsed/>
   </w:style>
+  <w:style w:type="paragraph" w:customStyle="1" w:styleId="p1">
+    <w:name w:val="p1"/>
+    <w:basedOn w:val="Normal"/>
+    <w:rsid w:val="002F7407"/>
+    <w:pPr>
+      <w:spacing w:before="100" w:beforeAutospacing="1" w:after="100" w:afterAutospacing="1"/>
+    </w:pPr>
+    <w:rPr>
+      <w:rFonts w:ascii="Times New Roman" w:eastAsia="Times New Roman" w:hAnsi="Times New Roman" w:cs="Times New Roman"/>
+    </w:rPr>
+  </w:style>
+  <w:style w:type="paragraph" w:styleId="Title">
+    <w:name w:val="Title"/>
+    <w:basedOn w:val="Normal"/>
+    <w:next w:val="Normal"/>
+    <w:link w:val="TitleChar"/>
+    <w:uiPriority w:val="10"/>
+    <w:qFormat/>
+    <w:rsid w:val="002F7407"/>
+    <w:pPr>
+      <w:contextualSpacing/>
+    </w:pPr>
+    <w:rPr>
+      <w:rFonts w:asciiTheme="majorHAnsi" w:eastAsiaTheme="majorEastAsia" w:hAnsiTheme="majorHAnsi" w:cstheme="majorBidi"/>
+      <w:spacing w:val="-10"/>
+      <w:kern w:val="28"/>
+      <w:sz w:val="56"/>
+      <w:szCs w:val="56"/>
+    </w:rPr>
+  </w:style>
+  <w:style w:type="character" w:customStyle="1" w:styleId="TitleChar">
+    <w:name w:val="Title Char"/>
+    <w:basedOn w:val="DefaultParagraphFont"/>
+    <w:link w:val="Title"/>
+    <w:uiPriority w:val="10"/>
+    <w:rsid w:val="002F7407"/>
+    <w:rPr>
+      <w:rFonts w:asciiTheme="majorHAnsi" w:eastAsiaTheme="majorEastAsia" w:hAnsiTheme="majorHAnsi" w:cstheme="majorBidi"/>
+      <w:spacing w:val="-10"/>
+      <w:kern w:val="28"/>
+      <w:sz w:val="56"/>
+      <w:szCs w:val="56"/>
+    </w:rPr>
+  </w:style>
 </w:styles>
 </file>
 
